--- a/assignment10.docx
+++ b/assignment10.docx
@@ -19,7 +19,16 @@
         </w:numPr>
       </w:pPr>
       <w:r>
-        <w:t xml:space="preserve">Add database persistence to your whole applet/application. </w:t>
+        <w:t xml:space="preserve">Add database persistence to your </w:t>
+      </w:r>
+      <w:r>
+        <w:t>*WHOLE*</w:t>
+      </w:r>
+      <w:r>
+        <w:t xml:space="preserve"> applet/application. </w:t>
+      </w:r>
+      <w:r>
+        <w:t xml:space="preserve">  Basically a continuation from last assignment.</w:t>
       </w:r>
     </w:p>
     <w:p>
@@ -31,8 +40,56 @@
         </w:numPr>
       </w:pPr>
       <w:r>
+        <w:t>I know it is very cliché, but there’s NEVER enough time to add all the features you want.  Again, put as much or as little work as you want, but I suggest a minimum of a couple of hours per week.  Am I starting to sound like a broken record that’s spinning around and around and around …</w:t>
+      </w:r>
+    </w:p>
+    <w:p>
+      <w:pPr>
+        <w:pStyle w:val="ListParagraph"/>
+        <w:numPr>
+          <w:ilvl w:val="0"/>
+          <w:numId w:val="5"/>
+        </w:numPr>
+      </w:pPr>
+      <w:r>
         <w:t>Clean-up whatever bad design, package names you had.  Comment well.</w:t>
       </w:r>
+    </w:p>
+    <w:p>
+      <w:pPr>
+        <w:pStyle w:val="ListParagraph"/>
+        <w:numPr>
+          <w:ilvl w:val="0"/>
+          <w:numId w:val="5"/>
+        </w:numPr>
+      </w:pPr>
+      <w:r>
+        <w:t xml:space="preserve">Make sure your code is still compatible with your in-memory </w:t>
+      </w:r>
+      <w:proofErr w:type="spellStart"/>
+      <w:r>
+        <w:t>soln</w:t>
+      </w:r>
+      <w:proofErr w:type="spellEnd"/>
+      <w:r>
+        <w:t xml:space="preserve"> if you switch a </w:t>
+      </w:r>
+      <w:proofErr w:type="spellStart"/>
+      <w:proofErr w:type="gramStart"/>
+      <w:r>
+        <w:t>boolean</w:t>
+      </w:r>
+      <w:proofErr w:type="spellEnd"/>
+      <w:proofErr w:type="gramEnd"/>
+      <w:r>
+        <w:t xml:space="preserve"> variable (see hint in Assignment #6).</w:t>
+      </w:r>
+    </w:p>
+    <w:p>
+      <w:pPr>
+        <w:pStyle w:val="ListParagraph"/>
+        <w:ind w:left="1080"/>
+      </w:pPr>
       <w:bookmarkStart w:id="0" w:name="_GoBack"/>
       <w:bookmarkEnd w:id="0"/>
     </w:p>
@@ -48,7 +105,13 @@
         <w:ind w:left="0"/>
       </w:pPr>
       <w:r>
-        <w:t>If your write-up (index.html) needs touching up, work on it</w:t>
+        <w:t>If your write-up (index.html</w:t>
+      </w:r>
+      <w:r>
+        <w:t>, changes.html</w:t>
+      </w:r>
+      <w:r>
+        <w:t>) needs touching up, work on it</w:t>
       </w:r>
     </w:p>
     <w:p>
@@ -62,7 +125,15 @@
     </w:p>
     <w:p>
       <w:r>
-        <w:t>Same rules as the previous assignment on where to submit your work (pronounced GitHub)</w:t>
+        <w:t xml:space="preserve">Same rules as the previous assignment on where to submit your work (pronounced </w:t>
+      </w:r>
+      <w:proofErr w:type="spellStart"/>
+      <w:r>
+        <w:t>GitHub</w:t>
+      </w:r>
+      <w:proofErr w:type="spellEnd"/>
+      <w:r>
+        <w:t>)</w:t>
       </w:r>
     </w:p>
     <w:p>

--- a/assignment10.docx
+++ b/assignment10.docx
@@ -19,86 +19,16 @@
         </w:numPr>
       </w:pPr>
       <w:r>
-        <w:t xml:space="preserve">Add database persistence to your </w:t>
+        <w:t>Continue from assignment#9</w:t>
       </w:r>
       <w:r>
-        <w:t>*WHOLE*</w:t>
+        <w:t>.  Remember, this is your project</w:t>
       </w:r>
       <w:r>
-        <w:t xml:space="preserve"> applet/application. </w:t>
-      </w:r>
-      <w:r>
-        <w:t xml:space="preserve">  Basically a continuation from last assignment.</w:t>
+        <w:t xml:space="preserve"> and I really hoped you had a great time writing it so far ;)  For some of you, this is a simple as you already finished this from assignment #9.  For others, now is the time to work ;)</w:t>
       </w:r>
     </w:p>
-    <w:p>
-      <w:pPr>
-        <w:pStyle w:val="ListParagraph"/>
-        <w:numPr>
-          <w:ilvl w:val="0"/>
-          <w:numId w:val="5"/>
-        </w:numPr>
-      </w:pPr>
-      <w:r>
-        <w:t>I know it is very cliché, but there’s NEVER enough time to add all the features you want.  Again, put as much or as little work as you want, but I suggest a minimum of a couple of hours per week.  Am I starting to sound like a broken record that’s spinning around and around and around …</w:t>
-      </w:r>
-    </w:p>
-    <w:p>
-      <w:pPr>
-        <w:pStyle w:val="ListParagraph"/>
-        <w:numPr>
-          <w:ilvl w:val="0"/>
-          <w:numId w:val="5"/>
-        </w:numPr>
-      </w:pPr>
-      <w:r>
-        <w:t>Clean-up whatever bad design, package names you had.  Comment well.</w:t>
-      </w:r>
-    </w:p>
-    <w:p>
-      <w:pPr>
-        <w:pStyle w:val="ListParagraph"/>
-        <w:numPr>
-          <w:ilvl w:val="0"/>
-          <w:numId w:val="5"/>
-        </w:numPr>
-      </w:pPr>
-      <w:r>
-        <w:t xml:space="preserve">Make sure your code is still compatible with your in-memory </w:t>
-      </w:r>
-      <w:proofErr w:type="spellStart"/>
-      <w:r>
-        <w:t>soln</w:t>
-      </w:r>
-      <w:proofErr w:type="spellEnd"/>
-      <w:r>
-        <w:t xml:space="preserve"> if you switch a </w:t>
-      </w:r>
-      <w:proofErr w:type="spellStart"/>
-      <w:proofErr w:type="gramStart"/>
-      <w:r>
-        <w:t>boolean</w:t>
-      </w:r>
-      <w:proofErr w:type="spellEnd"/>
-      <w:proofErr w:type="gramEnd"/>
-      <w:r>
-        <w:t xml:space="preserve"> variable (see hint in Assignment #6).</w:t>
-      </w:r>
-    </w:p>
-    <w:p>
-      <w:pPr>
-        <w:pStyle w:val="ListParagraph"/>
-        <w:ind w:left="1080"/>
-      </w:pPr>
-      <w:bookmarkStart w:id="0" w:name="_GoBack"/>
-      <w:bookmarkEnd w:id="0"/>
-    </w:p>
-    <w:p>
-      <w:pPr>
-        <w:pStyle w:val="ListParagraph"/>
-        <w:ind w:left="0"/>
-      </w:pPr>
-    </w:p>
+    <w:p/>
     <w:p>
       <w:pPr>
         <w:pStyle w:val="ListParagraph"/>
@@ -113,15 +43,8 @@
       <w:r>
         <w:t>) needs touching up, work on it</w:t>
       </w:r>
-    </w:p>
-    <w:p>
-      <w:pPr>
-        <w:pStyle w:val="ListParagraph"/>
-        <w:ind w:left="0"/>
-      </w:pPr>
-      <w:r>
-        <w:t>OPTIONAL: Share this upload page (or pages) with your classmates, friends and family.</w:t>
-      </w:r>
+      <w:bookmarkStart w:id="0" w:name="_GoBack"/>
+      <w:bookmarkEnd w:id="0"/>
     </w:p>
     <w:p>
       <w:r>

--- a/assignment10.docx
+++ b/assignment10.docx
@@ -28,6 +28,31 @@
         <w:t xml:space="preserve"> and I really hoped you had a great time writing it so far ;)  For some of you, this is a simple as you already finished this from assignment #9.  For others, now is the time to work ;)</w:t>
       </w:r>
     </w:p>
+    <w:p>
+      <w:pPr>
+        <w:pStyle w:val="ListParagraph"/>
+        <w:numPr>
+          <w:ilvl w:val="0"/>
+          <w:numId w:val="5"/>
+        </w:numPr>
+      </w:pPr>
+      <w:r>
+        <w:t xml:space="preserve">As much as I love MySQL and </w:t>
+      </w:r>
+      <w:hyperlink r:id="rId6" w:history="1">
+        <w:r>
+          <w:rPr>
+            <w:rStyle w:val="Hyperlink"/>
+          </w:rPr>
+          <w:t>http://www.freemysqlhosting.net/</w:t>
+        </w:r>
+      </w:hyperlink>
+      <w:r>
+        <w:t xml:space="preserve"> , your DB account will most likely be terminated via dormancy.  I think it’s a great learning tool, and by now I’ve probably given you a mark/score with your MySQL skills.  Well, it’s time to remove all dependencies  from MySQL.  When your MySQL account expires, your program will fail to function properly and if you demo it … well – it’ll break.  Use the default “H2” database from Spring Boot.  See: H2Config</w:t>
+      </w:r>
+      <w:bookmarkStart w:id="0" w:name="_GoBack"/>
+      <w:bookmarkEnd w:id="0"/>
+    </w:p>
     <w:p/>
     <w:p>
       <w:pPr>
@@ -43,20 +68,10 @@
       <w:r>
         <w:t>) needs touching up, work on it</w:t>
       </w:r>
-      <w:bookmarkStart w:id="0" w:name="_GoBack"/>
-      <w:bookmarkEnd w:id="0"/>
     </w:p>
     <w:p>
       <w:r>
-        <w:t xml:space="preserve">Same rules as the previous assignment on where to submit your work (pronounced </w:t>
-      </w:r>
-      <w:proofErr w:type="spellStart"/>
-      <w:r>
-        <w:t>GitHub</w:t>
-      </w:r>
-      <w:proofErr w:type="spellEnd"/>
-      <w:r>
-        <w:t>)</w:t>
+        <w:t>Same rules as the previous assignment on where to submit your work (pronounced GitHub)</w:t>
       </w:r>
     </w:p>
     <w:p>
@@ -729,6 +744,17 @@
       <w:contextualSpacing/>
     </w:pPr>
   </w:style>
+  <w:style w:type="character" w:styleId="Hyperlink">
+    <w:name w:val="Hyperlink"/>
+    <w:basedOn w:val="DefaultParagraphFont"/>
+    <w:uiPriority w:val="99"/>
+    <w:unhideWhenUsed/>
+    <w:rsid w:val="00414C88"/>
+    <w:rPr>
+      <w:color w:val="0000FF" w:themeColor="hyperlink"/>
+      <w:u w:val="single"/>
+    </w:rPr>
+  </w:style>
 </w:styles>
 </file>
 
@@ -929,6 +955,17 @@
       <w:ind w:left="720"/>
       <w:contextualSpacing/>
     </w:pPr>
+  </w:style>
+  <w:style w:type="character" w:styleId="Hyperlink">
+    <w:name w:val="Hyperlink"/>
+    <w:basedOn w:val="DefaultParagraphFont"/>
+    <w:uiPriority w:val="99"/>
+    <w:unhideWhenUsed/>
+    <w:rsid w:val="00414C88"/>
+    <w:rPr>
+      <w:color w:val="0000FF" w:themeColor="hyperlink"/>
+      <w:u w:val="single"/>
+    </w:rPr>
   </w:style>
 </w:styles>
 </file>
